--- a/Smart Dam.docx
+++ b/Smart Dam.docx
@@ -10,6 +10,7 @@
           <w:bCs/>
           <w:sz w:val="44"/>
           <w:szCs w:val="44"/>
+          <w:lang w:val="en-US"/>
         </w:rPr>
       </w:pPr>
       <w:r>
@@ -18,6 +19,7 @@
           <w:bCs/>
           <w:sz w:val="44"/>
           <w:szCs w:val="44"/>
+          <w:lang w:val="en-US"/>
         </w:rPr>
         <w:t>Smart Dam</w:t>
       </w:r>
@@ -29,28 +31,16 @@
         <w:rPr>
           <w:sz w:val="24"/>
           <w:szCs w:val="24"/>
+          <w:lang w:val="en-US"/>
         </w:rPr>
       </w:pPr>
       <w:r>
         <w:rPr>
           <w:sz w:val="24"/>
           <w:szCs w:val="24"/>
-        </w:rPr>
-        <w:t xml:space="preserve">Third </w:t>
-      </w:r>
-      <w:r>
-        <w:rPr>
-          <w:sz w:val="24"/>
-          <w:szCs w:val="24"/>
-        </w:rPr>
-        <w:t>Assignment</w:t>
-      </w:r>
-      <w:r>
-        <w:rPr>
-          <w:sz w:val="24"/>
-          <w:szCs w:val="24"/>
-        </w:rPr>
-        <w:t xml:space="preserve"> – IOT</w:t>
+          <w:lang w:val="en-US"/>
+        </w:rPr>
+        <w:t>Third Assignment – IOT</w:t>
       </w:r>
     </w:p>
     <w:p>
@@ -60,14 +50,26 @@
         <w:rPr>
           <w:sz w:val="24"/>
           <w:szCs w:val="24"/>
+          <w:lang w:val="en-US"/>
         </w:rPr>
       </w:pPr>
-      <w:r>
-        <w:rPr>
-          <w:sz w:val="24"/>
-          <w:szCs w:val="24"/>
-        </w:rPr>
-        <w:t>a.a. 2020/2021</w:t>
+      <w:proofErr w:type="spellStart"/>
+      <w:r>
+        <w:rPr>
+          <w:sz w:val="24"/>
+          <w:szCs w:val="24"/>
+          <w:lang w:val="en-US"/>
+        </w:rPr>
+        <w:t>a.a.</w:t>
+      </w:r>
+      <w:proofErr w:type="spellEnd"/>
+      <w:r>
+        <w:rPr>
+          <w:sz w:val="24"/>
+          <w:szCs w:val="24"/>
+          <w:lang w:val="en-US"/>
+        </w:rPr>
+        <w:t xml:space="preserve"> 2020/2021</w:t>
       </w:r>
     </w:p>
     <w:p>
@@ -107,13 +109,7 @@
     <w:p/>
     <w:p>
       <w:r>
-        <w:t>Il progetto vuole modellare un sistema per la valutazione real-time del livello di piena di un fiume/lago e gestire di conseguenza l'andamento delle acque</w:t>
-      </w:r>
-      <w:r>
-        <w:t xml:space="preserve"> tramite controllo di una diga</w:t>
-      </w:r>
-      <w:r>
-        <w:t>.</w:t>
+        <w:t>Il progetto vuole modellare un sistema per la valutazione real-time del livello di piena di un fiume/lago e gestire di conseguenza l'andamento delle acque tramite controllo di una diga.</w:t>
       </w:r>
     </w:p>
     <w:p>
@@ -148,13 +144,7 @@
     </w:p>
     <w:p>
       <w:r>
-        <w:t xml:space="preserve">Per sviluppare il sistema abbiamo adottato un'architettura a task sincrona, in quanto le rilevazioni vengono effettuate a cadenze regolari ed eventuali comportamenti secondari sono particolarmente adatti ad un'implementazione a suddivisione di tempo </w:t>
-      </w:r>
-      <w:r>
-        <w:t>come, ad esempio,</w:t>
-      </w:r>
-      <w:r>
-        <w:t xml:space="preserve"> il blinking del led.</w:t>
+        <w:t>Per sviluppare il sistema abbiamo adottato un'architettura a task sincrona, in quanto le rilevazioni vengono effettuate a cadenze regolari ed eventuali comportamenti secondari sono particolarmente adatti ad un'implementazione a suddivisione di tempo come, ad esempio, il blinking del led.</w:t>
       </w:r>
     </w:p>
     <w:p>
@@ -169,13 +159,7 @@
     </w:p>
     <w:p>
       <w:r>
-        <w:t>I task normal, prealarm e alarm lavorano in modalità similare: a seguito di un</w:t>
-      </w:r>
-      <w:r>
-        <w:t>a</w:t>
-      </w:r>
-      <w:r>
-        <w:t xml:space="preserve"> rilevazione tramite il sonar viene presa una decisione riguardo alla condizione in cui il sistema si trova in quel momento. Eventualmente viene postato tramite protocollo MQTT se vi è stato un cambio di stato del sistema oppure nel caso in cui sia passato un tempo compatibile con l'emissione di un nuovo dato di rilevazione.</w:t>
+        <w:t>I task normal, prealarm e alarm lavorano in modalità similare: a seguito di una rilevazione tramite il sonar viene presa una decisione riguardo alla condizione in cui il sistema si trova in quel momento. Eventualmente viene postato tramite protocollo MQTT se vi è stato un cambio di stato del sistema oppure nel caso in cui sia passato un tempo compatibile con l'emissione di un nuovo dato di rilevazione.</w:t>
       </w:r>
     </w:p>
     <w:p>
@@ -246,51 +230,105 @@
         <w:rPr>
           <w:b/>
           <w:bCs/>
-          <w:sz w:val="24"/>
-          <w:szCs w:val="24"/>
-        </w:rPr>
-        <w:t>Dam Service (DS)</w:t>
-      </w:r>
-    </w:p>
-    <w:p>
-      <w:r>
-        <w:t xml:space="preserve">Sistema backend che permette lo scambio di informazioni e dati tra i vari sottosistemi. Funge da elemento cardine e centrale in quanto coordina le varie operazioni dei sottosistemi a lui collegati. Sviluppato tramite java implementa un server HTTP che permette lo scambio di informazioni con Dam Dashboard e Dam </w:t>
-      </w:r>
-      <w:r>
+          <w:noProof/>
+          <w:sz w:val="24"/>
+          <w:szCs w:val="24"/>
+        </w:rPr>
         <w:lastRenderedPageBreak/>
-        <w:t>Mobile App. Utilizza il protocollo MQTT per ricevere le informazioni dal Remote Hydrometer. Utilizza un canale seriale per lo scambio informativo con Dam Controller.</w:t>
-      </w:r>
-    </w:p>
-    <w:p>
-      <w:r>
-        <w:t xml:space="preserve">Elabora i dati provenienti da Remote Hydrometer e comanda direttamente tramite un canale seriale il livello di apertura della diga al Dam Controller (in caso in cui il sistema sia in automatico). Tutti i dati ricevuti vengono processati in modo da essere "comprensibili" agli altri sottosistemi. Tali dati vengono poi salvati all'interno della classe </w:t>
-      </w:r>
-      <w:proofErr w:type="spellStart"/>
-      <w:r>
-        <w:t>DsData</w:t>
-      </w:r>
-      <w:proofErr w:type="spellEnd"/>
-      <w:r>
-        <w:t xml:space="preserve">, la quale funge da model per l'applicazione. </w:t>
-      </w:r>
-    </w:p>
-    <w:p/>
-    <w:p>
-      <w:pPr>
+        <w:drawing>
+          <wp:inline distT="0" distB="0" distL="0" distR="0" wp14:anchorId="0442D2B5" wp14:editId="3C55227D">
+            <wp:extent cx="6088380" cy="2598420"/>
+            <wp:effectExtent l="0" t="0" r="7620" b="0"/>
+            <wp:docPr id="4" name="Immagine 4"/>
+            <wp:cNvGraphicFramePr>
+              <a:graphicFrameLocks xmlns:a="http://schemas.openxmlformats.org/drawingml/2006/main" noChangeAspect="1"/>
+            </wp:cNvGraphicFramePr>
+            <a:graphic xmlns:a="http://schemas.openxmlformats.org/drawingml/2006/main">
+              <a:graphicData uri="http://schemas.openxmlformats.org/drawingml/2006/picture">
+                <pic:pic xmlns:pic="http://schemas.openxmlformats.org/drawingml/2006/picture">
+                  <pic:nvPicPr>
+                    <pic:cNvPr id="0" name="Picture 3"/>
+                    <pic:cNvPicPr>
+                      <a:picLocks noChangeAspect="1" noChangeArrowheads="1"/>
+                    </pic:cNvPicPr>
+                  </pic:nvPicPr>
+                  <pic:blipFill>
+                    <a:blip r:embed="rId7" cstate="print">
+                      <a:extLst>
+                        <a:ext uri="{28A0092B-C50C-407E-A947-70E740481C1C}">
+                          <a14:useLocalDpi xmlns:a14="http://schemas.microsoft.com/office/drawing/2010/main" val="0"/>
+                        </a:ext>
+                      </a:extLst>
+                    </a:blip>
+                    <a:srcRect/>
+                    <a:stretch>
+                      <a:fillRect/>
+                    </a:stretch>
+                  </pic:blipFill>
+                  <pic:spPr bwMode="auto">
+                    <a:xfrm>
+                      <a:off x="0" y="0"/>
+                      <a:ext cx="6088380" cy="2598420"/>
+                    </a:xfrm>
+                    <a:prstGeom prst="rect">
+                      <a:avLst/>
+                    </a:prstGeom>
+                    <a:noFill/>
+                    <a:ln>
+                      <a:noFill/>
+                    </a:ln>
+                  </pic:spPr>
+                </pic:pic>
+              </a:graphicData>
+            </a:graphic>
+          </wp:inline>
+        </w:drawing>
+      </w:r>
+      <w:r>
         <w:rPr>
           <w:b/>
           <w:bCs/>
           <w:sz w:val="24"/>
           <w:szCs w:val="24"/>
         </w:rPr>
-      </w:pPr>
-      <w:r>
+        <w:t>Dam Service (DS)</w:t>
+      </w:r>
+    </w:p>
+    <w:p>
+      <w:r>
+        <w:t>Sistema backend che permette lo scambio di informazioni e dati tra i vari sottosistemi. Funge da elemento cardine e centrale in quanto coordina le varie operazioni dei sottosistemi a lui collegati. Sviluppato tramite java implementa un server HTTP che permette lo scambio di informazioni con Dam Dashboard e Dam Mobile App. Utilizza il protocollo MQTT per ricevere le informazioni dal Remote Hydrometer. Utilizza un canale seriale per lo scambio informativo con Dam Controller.</w:t>
+      </w:r>
+    </w:p>
+    <w:p>
+      <w:r>
+        <w:t xml:space="preserve">Elabora i dati provenienti da Remote Hydrometer e comanda direttamente tramite un canale seriale il livello di apertura della diga al Dam Controller (in caso in cui il sistema sia in automatico). Tutti i dati ricevuti vengono processati in modo da essere "comprensibili" agli altri sottosistemi. Tali dati vengono poi salvati all'interno della classe </w:t>
+      </w:r>
+      <w:proofErr w:type="spellStart"/>
+      <w:r>
+        <w:t>DsData</w:t>
+      </w:r>
+      <w:proofErr w:type="spellEnd"/>
+      <w:r>
+        <w:t xml:space="preserve">, la quale funge da model per l'applicazione. </w:t>
+      </w:r>
+    </w:p>
+    <w:p/>
+    <w:p>
+      <w:pPr>
         <w:rPr>
           <w:b/>
           <w:bCs/>
           <w:sz w:val="24"/>
           <w:szCs w:val="24"/>
         </w:rPr>
+      </w:pPr>
+      <w:r>
+        <w:rPr>
+          <w:b/>
+          <w:bCs/>
+          <w:sz w:val="24"/>
+          <w:szCs w:val="24"/>
+        </w:rPr>
         <w:t>Dam Controller (DC)</w:t>
       </w:r>
     </w:p>
@@ -309,19 +347,10 @@
         <w:t xml:space="preserve">Il fulcro di tale sistema si trova nel task di controllo dei messaggi. Alla ricezione di nuove notifiche via </w:t>
       </w:r>
       <w:r>
-        <w:t>B</w:t>
-      </w:r>
-      <w:r>
-        <w:t>luetooth</w:t>
-      </w:r>
-      <w:r>
-        <w:t xml:space="preserve"> oppure da seriale le decodifica e attiva il task necessario per svolgere il coma</w:t>
-      </w:r>
-      <w:r>
-        <w:t>n</w:t>
-      </w:r>
-      <w:r>
-        <w:t>do imposto, a seconda dello stato in cui si trova il sistema (</w:t>
+        <w:t>Bluetooth</w:t>
+      </w:r>
+      <w:r>
+        <w:t xml:space="preserve"> oppure da seriale le decodifica e attiva il task necessario per svolgere il comando imposto, a seconda dello stato in cui si trova il sistema (</w:t>
       </w:r>
       <w:proofErr w:type="spellStart"/>
       <w:r>
@@ -353,6 +382,7 @@
         <w:rPr>
           <w:noProof/>
         </w:rPr>
+        <w:lastRenderedPageBreak/>
         <w:drawing>
           <wp:inline distT="0" distB="0" distL="0" distR="0" wp14:anchorId="5DFB0C18" wp14:editId="030BCB1D">
             <wp:extent cx="6115050" cy="1905000"/>
@@ -371,7 +401,7 @@
                     </pic:cNvPicPr>
                   </pic:nvPicPr>
                   <pic:blipFill>
-                    <a:blip r:embed="rId7" cstate="print">
+                    <a:blip r:embed="rId8" cstate="print">
                       <a:extLst>
                         <a:ext uri="{28A0092B-C50C-407E-A947-70E740481C1C}">
                           <a14:useLocalDpi xmlns:a14="http://schemas.microsoft.com/office/drawing/2010/main" val="0"/>
@@ -416,82 +446,120 @@
         <w:rPr>
           <w:b/>
           <w:bCs/>
-          <w:sz w:val="24"/>
-          <w:szCs w:val="24"/>
-        </w:rPr>
-        <w:t>Dam Mobile App (DM)</w:t>
-      </w:r>
-    </w:p>
-    <w:p>
-      <w:r>
-        <w:t xml:space="preserve">Mobile app </w:t>
-      </w:r>
-      <w:r>
-        <w:t>A</w:t>
-      </w:r>
-      <w:r>
-        <w:t xml:space="preserve">ndroid che comunica tramite bluetooth con il Dam Controller e richiede dati tramite HTTP dal Dam Service. </w:t>
-      </w:r>
-    </w:p>
-    <w:p>
-      <w:r>
-        <w:t>Implementa un thread secondario grazie ad un async task in modo da permettere di attuare richieste HTTP da un Worker Thread, mentre allo stesso tempo permette di demandare tutte le operazioni inerenti all'interfaccia utente al Main Thread.</w:t>
-      </w:r>
-    </w:p>
-    <w:p>
-      <w:r>
-        <w:t xml:space="preserve">La logica di gestione viene gestita da una classe separata con relativa interfaccia: Strategy e </w:t>
-      </w:r>
-      <w:proofErr w:type="spellStart"/>
-      <w:r>
-        <w:t>StrategyImpl</w:t>
-      </w:r>
-      <w:proofErr w:type="spellEnd"/>
-      <w:r>
-        <w:t xml:space="preserve"> in modo da mantenere il più possibile separati i concetti di recezione dati e logica di gestione e controllo.</w:t>
-      </w:r>
-    </w:p>
-    <w:p/>
-    <w:p>
-      <w:pPr>
+          <w:noProof/>
+          <w:sz w:val="24"/>
+          <w:szCs w:val="24"/>
+        </w:rPr>
+        <w:drawing>
+          <wp:inline distT="0" distB="0" distL="0" distR="0" wp14:anchorId="7E30319C" wp14:editId="19EC2ACE">
+            <wp:extent cx="6111240" cy="5097780"/>
+            <wp:effectExtent l="0" t="0" r="3810" b="7620"/>
+            <wp:docPr id="5" name="Immagine 5"/>
+            <wp:cNvGraphicFramePr>
+              <a:graphicFrameLocks xmlns:a="http://schemas.openxmlformats.org/drawingml/2006/main" noChangeAspect="1"/>
+            </wp:cNvGraphicFramePr>
+            <a:graphic xmlns:a="http://schemas.openxmlformats.org/drawingml/2006/main">
+              <a:graphicData uri="http://schemas.openxmlformats.org/drawingml/2006/picture">
+                <pic:pic xmlns:pic="http://schemas.openxmlformats.org/drawingml/2006/picture">
+                  <pic:nvPicPr>
+                    <pic:cNvPr id="0" name="Picture 4"/>
+                    <pic:cNvPicPr>
+                      <a:picLocks noChangeAspect="1" noChangeArrowheads="1"/>
+                    </pic:cNvPicPr>
+                  </pic:nvPicPr>
+                  <pic:blipFill>
+                    <a:blip r:embed="rId9" cstate="print">
+                      <a:extLst>
+                        <a:ext uri="{28A0092B-C50C-407E-A947-70E740481C1C}">
+                          <a14:useLocalDpi xmlns:a14="http://schemas.microsoft.com/office/drawing/2010/main" val="0"/>
+                        </a:ext>
+                      </a:extLst>
+                    </a:blip>
+                    <a:srcRect/>
+                    <a:stretch>
+                      <a:fillRect/>
+                    </a:stretch>
+                  </pic:blipFill>
+                  <pic:spPr bwMode="auto">
+                    <a:xfrm>
+                      <a:off x="0" y="0"/>
+                      <a:ext cx="6111240" cy="5097780"/>
+                    </a:xfrm>
+                    <a:prstGeom prst="rect">
+                      <a:avLst/>
+                    </a:prstGeom>
+                    <a:noFill/>
+                    <a:ln>
+                      <a:noFill/>
+                    </a:ln>
+                  </pic:spPr>
+                </pic:pic>
+              </a:graphicData>
+            </a:graphic>
+          </wp:inline>
+        </w:drawing>
+      </w:r>
+      <w:r>
         <w:rPr>
           <w:b/>
           <w:bCs/>
           <w:sz w:val="24"/>
           <w:szCs w:val="24"/>
         </w:rPr>
-      </w:pPr>
-      <w:r>
+        <w:t>Dam Mobile App (DM)</w:t>
+      </w:r>
+    </w:p>
+    <w:p>
+      <w:r>
+        <w:t xml:space="preserve">Mobile app Android che comunica tramite bluetooth con il Dam Controller e richiede dati tramite HTTP dal Dam Service. </w:t>
+      </w:r>
+    </w:p>
+    <w:p>
+      <w:r>
+        <w:t>Implementa un thread secondario grazie ad un async task in modo da permettere di attuare richieste HTTP da un Worker Thread, mentre allo stesso tempo permette di demandare tutte le operazioni inerenti all'interfaccia utente al Main Thread.</w:t>
+      </w:r>
+    </w:p>
+    <w:p>
+      <w:r>
+        <w:t xml:space="preserve">La logica di gestione viene gestita da una classe separata con relativa interfaccia: Strategy e </w:t>
+      </w:r>
+      <w:proofErr w:type="spellStart"/>
+      <w:r>
+        <w:t>StrategyImpl</w:t>
+      </w:r>
+      <w:proofErr w:type="spellEnd"/>
+      <w:r>
+        <w:t xml:space="preserve"> in modo da mantenere il più possibile separati i concetti di recezione dati e logica di gestione e controllo.</w:t>
+      </w:r>
+    </w:p>
+    <w:p/>
+    <w:p>
+      <w:pPr>
         <w:rPr>
           <w:b/>
           <w:bCs/>
           <w:sz w:val="24"/>
           <w:szCs w:val="24"/>
         </w:rPr>
+      </w:pPr>
+      <w:r>
+        <w:rPr>
+          <w:b/>
+          <w:bCs/>
+          <w:sz w:val="24"/>
+          <w:szCs w:val="24"/>
+        </w:rPr>
         <w:t>Dam Dashboard (DD)</w:t>
       </w:r>
     </w:p>
     <w:p>
       <w:r>
-        <w:t>Front</w:t>
-      </w:r>
-      <w:r>
-        <w:t>-</w:t>
-      </w:r>
-      <w:r>
-        <w:t>end sviluppato come client su pc tramite java.</w:t>
-      </w:r>
-    </w:p>
-    <w:p>
-      <w:r>
-        <w:lastRenderedPageBreak/>
-        <w:t>Periodicam</w:t>
-      </w:r>
-      <w:r>
-        <w:t>e</w:t>
-      </w:r>
-      <w:r>
-        <w:t>nte la dashboard attua richieste HTTP verso il Dam Service richiedendo lo stato del sistema. Elaborando i dati ricevuti, l'applicativo procede con eventuali ulteriori richieste HTTP per ottenere tutti i dati di cui necessita in quel preciso istante.</w:t>
+        <w:t>Front-end sviluppato come client su pc tramite java.</w:t>
+      </w:r>
+    </w:p>
+    <w:p>
+      <w:r>
+        <w:t>Periodicamente la dashboard attua richieste HTTP verso il Dam Service richiedendo lo stato del sistema. Elaborando i dati ricevuti, l'applicativo procede con eventuali ulteriori richieste HTTP per ottenere tutti i dati di cui necessita in quel preciso istante.</w:t>
       </w:r>
     </w:p>
     <w:p>
@@ -527,10 +595,7 @@
       </w:r>
       <w:proofErr w:type="spellEnd"/>
       <w:r>
-        <w:t xml:space="preserve"> funge da model mantenendo e gestendo i dati ricevuti da Dam Service.</w:t>
-      </w:r>
-      <w:r>
-        <w:t xml:space="preserve"> </w:t>
+        <w:t xml:space="preserve"> funge da model mantenendo e gestendo i dati ricevuti da Dam Service. </w:t>
       </w:r>
     </w:p>
     <w:p>
@@ -539,10 +604,7 @@
       </w:r>
       <w:proofErr w:type="spellStart"/>
       <w:r>
-        <w:t>XC</w:t>
-      </w:r>
-      <w:r>
-        <w:t>hart</w:t>
+        <w:t>XChart</w:t>
       </w:r>
       <w:proofErr w:type="spellEnd"/>
       <w:r>
@@ -572,7 +634,7 @@
                     </pic:cNvPicPr>
                   </pic:nvPicPr>
                   <pic:blipFill>
-                    <a:blip r:embed="rId8" cstate="print">
+                    <a:blip r:embed="rId10" cstate="print">
                       <a:extLst>
                         <a:ext uri="{28A0092B-C50C-407E-A947-70E740481C1C}">
                           <a14:useLocalDpi xmlns:a14="http://schemas.microsoft.com/office/drawing/2010/main" val="0"/>
